--- a/Week3 - Data_Transportation/Observations.docx
+++ b/Week3 - Data_Transportation/Observations.docx
@@ -937,15 +937,7 @@
           <w:sz w:val="32"/>
           <w:szCs w:val="32"/>
         </w:rPr>
-        <w:t>Is there a way to determine how much data Kafka/Confluent is storing for your topic? Do the Confluent monitoring tools help with this</w:t>
-      </w:r>
-      <w:r>
-        <w:rPr>
-          <w:rFonts w:ascii="Arial" w:hAnsi="Arial" w:cs="Arial"/>
-          <w:sz w:val="32"/>
-          <w:szCs w:val="32"/>
-        </w:rPr>
-        <w:t xml:space="preserve">? </w:t>
+        <w:t xml:space="preserve">Is there a way to determine how much data Kafka/Confluent is storing for your topic? Do the Confluent monitoring tools help with this? </w:t>
       </w:r>
       <w:r>
         <w:rPr>
@@ -1538,6 +1530,57 @@
     </w:p>
     <w:p>
       <w:pPr>
+        <w:tabs>
+          <w:tab w:val="left" w:pos="220"/>
+          <w:tab w:val="left" w:pos="720"/>
+        </w:tabs>
+        <w:autoSpaceDE w:val="0"/>
+        <w:autoSpaceDN w:val="0"/>
+        <w:adjustRightInd w:val="0"/>
+        <w:ind w:left="720"/>
+        <w:rPr>
+          <w:rFonts w:ascii="Arial" w:hAnsi="Arial" w:cs="Arial"/>
+          <w:sz w:val="32"/>
+          <w:szCs w:val="32"/>
+        </w:rPr>
+      </w:pPr>
+    </w:p>
+    <w:p>
+      <w:pPr>
+        <w:tabs>
+          <w:tab w:val="left" w:pos="220"/>
+          <w:tab w:val="left" w:pos="720"/>
+        </w:tabs>
+        <w:autoSpaceDE w:val="0"/>
+        <w:autoSpaceDN w:val="0"/>
+        <w:adjustRightInd w:val="0"/>
+        <w:ind w:left="720"/>
+        <w:rPr>
+          <w:rFonts w:ascii="Arial" w:hAnsi="Arial" w:cs="Arial"/>
+          <w:sz w:val="32"/>
+          <w:szCs w:val="32"/>
+        </w:rPr>
+      </w:pPr>
+      <w:r>
+        <w:rPr>
+          <w:rFonts w:ascii="Arial" w:hAnsi="Arial" w:cs="Arial"/>
+          <w:sz w:val="32"/>
+          <w:szCs w:val="32"/>
+          <w:highlight w:val="yellow"/>
+        </w:rPr>
+        <w:t>Consuming records with specific keys will be possible when each key has been pushed to a different partition of its own. When we push the records with different keys in a single partition, in order to consume only specific key records, we need to compare against the incoming key. This can be done only if the record is first consumed.</w:t>
+      </w:r>
+      <w:r>
+        <w:rPr>
+          <w:rFonts w:ascii="Arial" w:hAnsi="Arial" w:cs="Arial"/>
+          <w:sz w:val="32"/>
+          <w:szCs w:val="32"/>
+        </w:rPr>
+        <w:t xml:space="preserve"> </w:t>
+      </w:r>
+    </w:p>
+    <w:p>
+      <w:pPr>
         <w:autoSpaceDE w:val="0"/>
         <w:autoSpaceDN w:val="0"/>
         <w:adjustRightInd w:val="0"/>
@@ -1646,6 +1689,7 @@
           <w:rFonts w:ascii="Arial" w:hAnsi="Arial" w:cs="Arial"/>
           <w:sz w:val="32"/>
           <w:szCs w:val="32"/>
+          <w:highlight w:val="yellow"/>
         </w:rPr>
       </w:pPr>
       <w:r>
@@ -1673,6 +1717,15 @@
           <w:szCs w:val="32"/>
         </w:rPr>
         <w:t>() do? </w:t>
+      </w:r>
+      <w:r>
+        <w:rPr>
+          <w:rFonts w:ascii="Arial" w:hAnsi="Arial" w:cs="Arial"/>
+          <w:sz w:val="32"/>
+          <w:szCs w:val="32"/>
+          <w:highlight w:val="yellow"/>
+        </w:rPr>
+        <w:t>It allows the consumer to consume data from topic</w:t>
       </w:r>
     </w:p>
     <w:p>
@@ -1693,6 +1746,7 @@
           <w:rFonts w:ascii="Arial" w:hAnsi="Arial" w:cs="Arial"/>
           <w:sz w:val="32"/>
           <w:szCs w:val="32"/>
+          <w:highlight w:val="yellow"/>
         </w:rPr>
       </w:pPr>
       <w:r>
@@ -1723,6 +1777,15 @@
         </w:rPr>
         <w:t>()?  </w:t>
       </w:r>
+      <w:r>
+        <w:rPr>
+          <w:rFonts w:ascii="Arial" w:hAnsi="Arial" w:cs="Arial"/>
+          <w:sz w:val="32"/>
+          <w:szCs w:val="32"/>
+          <w:highlight w:val="yellow"/>
+        </w:rPr>
+        <w:t>The messages are sent to the topic but not acknowledged by it</w:t>
+      </w:r>
     </w:p>
     <w:p>
       <w:pPr>
@@ -1742,6 +1805,7 @@
           <w:rFonts w:ascii="Arial" w:hAnsi="Arial" w:cs="Arial"/>
           <w:sz w:val="32"/>
           <w:szCs w:val="32"/>
+          <w:highlight w:val="yellow"/>
         </w:rPr>
       </w:pPr>
       <w:r>
@@ -1772,6 +1836,23 @@
         </w:rPr>
         <w:t>() after sending each record?</w:t>
       </w:r>
+      <w:r>
+        <w:rPr>
+          <w:rFonts w:ascii="Arial" w:hAnsi="Arial" w:cs="Arial"/>
+          <w:sz w:val="32"/>
+          <w:szCs w:val="32"/>
+        </w:rPr>
+        <w:t xml:space="preserve"> </w:t>
+      </w:r>
+      <w:r>
+        <w:rPr>
+          <w:rFonts w:ascii="Arial" w:hAnsi="Arial" w:cs="Arial"/>
+          <w:sz w:val="32"/>
+          <w:szCs w:val="32"/>
+          <w:highlight w:val="yellow"/>
+        </w:rPr>
+        <w:t>Data is sent to the topic and the broker acknowledges it after which the data can be consumed by the consumer</w:t>
+      </w:r>
     </w:p>
     <w:p>
       <w:pPr>
@@ -1800,6 +1881,58 @@
           <w:szCs w:val="32"/>
         </w:rPr>
         <w:t>What happens if you wait for 2 seconds after every 5th record send, and you call flush only after every 15 record sends, and you have a consumer running concurrently?  Specifically, does the consumer receive each message immediately? only after a flush? Something else?</w:t>
+      </w:r>
+    </w:p>
+    <w:p>
+      <w:pPr>
+        <w:tabs>
+          <w:tab w:val="left" w:pos="220"/>
+          <w:tab w:val="left" w:pos="720"/>
+        </w:tabs>
+        <w:autoSpaceDE w:val="0"/>
+        <w:autoSpaceDN w:val="0"/>
+        <w:adjustRightInd w:val="0"/>
+        <w:ind w:left="720"/>
+        <w:rPr>
+          <w:rFonts w:ascii="Arial" w:hAnsi="Arial" w:cs="Arial"/>
+          <w:sz w:val="32"/>
+          <w:szCs w:val="32"/>
+        </w:rPr>
+      </w:pPr>
+    </w:p>
+    <w:p>
+      <w:pPr>
+        <w:tabs>
+          <w:tab w:val="left" w:pos="220"/>
+          <w:tab w:val="left" w:pos="720"/>
+        </w:tabs>
+        <w:autoSpaceDE w:val="0"/>
+        <w:autoSpaceDN w:val="0"/>
+        <w:adjustRightInd w:val="0"/>
+        <w:ind w:left="720"/>
+        <w:rPr>
+          <w:rFonts w:ascii="Arial" w:hAnsi="Arial" w:cs="Arial"/>
+          <w:sz w:val="32"/>
+          <w:szCs w:val="32"/>
+        </w:rPr>
+      </w:pPr>
+      <w:r>
+        <w:rPr>
+          <w:rFonts w:ascii="Arial" w:hAnsi="Arial" w:cs="Arial"/>
+          <w:sz w:val="32"/>
+          <w:szCs w:val="32"/>
+          <w:highlight w:val="yellow"/>
+        </w:rPr>
+        <w:t>The consumer will not receive the data immediately. It will receive only after the messages have been flushed by the producer. After 6 secs, the consumer will receive 15 records</w:t>
+      </w:r>
+      <w:r>
+        <w:rPr>
+          <w:rFonts w:ascii="Arial" w:hAnsi="Arial" w:cs="Arial"/>
+          <w:sz w:val="32"/>
+          <w:szCs w:val="32"/>
+          <w:highlight w:val="yellow"/>
+        </w:rPr>
+        <w:t>.</w:t>
       </w:r>
     </w:p>
     <w:p>
@@ -1845,6 +1978,7 @@
           <w:sz w:val="42"/>
           <w:szCs w:val="42"/>
         </w:rPr>
+        <w:lastRenderedPageBreak/>
         <w:t>H. Consumer Groups</w:t>
       </w:r>
     </w:p>
@@ -2090,7 +2224,6 @@
           <w:sz w:val="42"/>
           <w:szCs w:val="42"/>
         </w:rPr>
-        <w:lastRenderedPageBreak/>
         <w:t>I. Kafka Transactions</w:t>
       </w:r>
     </w:p>
